--- a/unitTestCases/jasmine.docx
+++ b/unitTestCases/jasmine.docx
@@ -541,8 +541,9 @@
           <w:sz w:val="30"/>
           <w:szCs w:val="30"/>
         </w:rPr>
-        <w:t> is the</w:t>
-      </w:r>
+        <w:t xml:space="preserve"> is the </w:t>
+      </w:r>
+      <w:proofErr w:type="gramStart"/>
       <w:r>
         <w:rPr>
           <w:rFonts w:ascii="Georgia" w:hAnsi="Georgia" w:cs="Segoe UI"/>
@@ -551,9 +552,9 @@
           <w:sz w:val="30"/>
           <w:szCs w:val="30"/>
         </w:rPr>
-        <w:t xml:space="preserve"> </w:t>
-      </w:r>
-      <w:proofErr w:type="gramStart"/>
+        <w:t>testing  framework</w:t>
+      </w:r>
+      <w:proofErr w:type="gramEnd"/>
       <w:r>
         <w:rPr>
           <w:rFonts w:ascii="Georgia" w:hAnsi="Georgia" w:cs="Segoe UI"/>
@@ -562,48 +563,7 @@
           <w:sz w:val="30"/>
           <w:szCs w:val="30"/>
         </w:rPr>
-        <w:t xml:space="preserve">testing </w:t>
-      </w:r>
-      <w:r>
-        <w:rPr>
-          <w:rFonts w:ascii="Georgia" w:hAnsi="Georgia" w:cs="Segoe UI"/>
-          <w:color w:val="242424"/>
-          <w:spacing w:val="-1"/>
-          <w:sz w:val="30"/>
-          <w:szCs w:val="30"/>
-        </w:rPr>
-        <w:t xml:space="preserve"> framework</w:t>
-      </w:r>
-      <w:proofErr w:type="gramEnd"/>
-      <w:r>
-        <w:rPr>
-          <w:rFonts w:ascii="Georgia" w:hAnsi="Georgia" w:cs="Segoe UI"/>
-          <w:color w:val="242424"/>
-          <w:spacing w:val="-1"/>
-          <w:sz w:val="30"/>
-          <w:szCs w:val="30"/>
-        </w:rPr>
-        <w:t xml:space="preserve"> </w:t>
-      </w:r>
-      <w:r>
-        <w:rPr>
-          <w:rFonts w:ascii="Georgia" w:hAnsi="Georgia" w:cs="Segoe UI"/>
-          <w:color w:val="242424"/>
-          <w:spacing w:val="-1"/>
-          <w:sz w:val="30"/>
-          <w:szCs w:val="30"/>
-        </w:rPr>
-        <w:t xml:space="preserve">which </w:t>
-      </w:r>
-      <w:r>
-        <w:rPr>
-          <w:rFonts w:ascii="Georgia" w:hAnsi="Georgia" w:cs="Segoe UI"/>
-          <w:color w:val="242424"/>
-          <w:spacing w:val="-1"/>
-          <w:sz w:val="30"/>
-          <w:szCs w:val="30"/>
-        </w:rPr>
-        <w:t>we are going to use to create our tests. It has a bunch of functionalities to allow us the write different kinds of tests.</w:t>
+        <w:t xml:space="preserve"> which we are going to use to create our tests. It has a bunch of functionalities to allow us the write different kinds of tests.</w:t>
       </w:r>
     </w:p>
     <w:p>
@@ -1363,6 +1323,36 @@
         <w:spacing w:before="226" w:after="0" w:line="480" w:lineRule="atLeast"/>
         <w:rPr>
           <w:rFonts w:ascii="Georgia" w:hAnsi="Georgia"/>
+          <w:color w:val="FF0000"/>
+          <w:spacing w:val="-1"/>
+          <w:sz w:val="30"/>
+          <w:szCs w:val="30"/>
+          <w:shd w:val="clear" w:color="auto" w:fill="FFFFFF"/>
+        </w:rPr>
+      </w:pPr>
+    </w:p>
+    <w:p>
+      <w:pPr>
+        <w:pStyle w:val="ListParagraph"/>
+        <w:shd w:val="clear" w:color="auto" w:fill="FFFFFF"/>
+        <w:spacing w:before="226" w:after="0" w:line="480" w:lineRule="atLeast"/>
+        <w:rPr>
+          <w:rFonts w:ascii="Georgia" w:hAnsi="Georgia"/>
+          <w:color w:val="FF0000"/>
+          <w:spacing w:val="-1"/>
+          <w:sz w:val="30"/>
+          <w:szCs w:val="30"/>
+          <w:shd w:val="clear" w:color="auto" w:fill="FFFFFF"/>
+        </w:rPr>
+      </w:pPr>
+    </w:p>
+    <w:p>
+      <w:pPr>
+        <w:pStyle w:val="ListParagraph"/>
+        <w:shd w:val="clear" w:color="auto" w:fill="FFFFFF"/>
+        <w:spacing w:before="226" w:after="0" w:line="480" w:lineRule="atLeast"/>
+        <w:rPr>
+          <w:rFonts w:ascii="Georgia" w:hAnsi="Georgia"/>
           <w:color w:val="242424"/>
           <w:spacing w:val="-1"/>
           <w:sz w:val="30"/>
@@ -1448,6 +1438,41 @@
         <w:spacing w:before="226" w:after="0" w:line="480" w:lineRule="atLeast"/>
         <w:rPr>
           <w:rFonts w:ascii="Helvetica" w:hAnsi="Helvetica" w:cs="Helvetica"/>
+          <w:color w:val="5B9BD5" w:themeColor="accent5"/>
+          <w:spacing w:val="-4"/>
+          <w:sz w:val="36"/>
+          <w:szCs w:val="36"/>
+          <w:u w:val="single"/>
+        </w:rPr>
+      </w:pPr>
+    </w:p>
+    <w:p>
+      <w:pPr>
+        <w:shd w:val="clear" w:color="auto" w:fill="FFFFFF"/>
+        <w:spacing w:before="226" w:after="0" w:line="480" w:lineRule="atLeast"/>
+        <w:rPr>
+          <w:rFonts w:ascii="Helvetica" w:hAnsi="Helvetica" w:cs="Helvetica"/>
+          <w:spacing w:val="-4"/>
+          <w:sz w:val="36"/>
+          <w:szCs w:val="36"/>
+        </w:rPr>
+      </w:pPr>
+      <w:r>
+        <w:rPr>
+          <w:rFonts w:ascii="Helvetica" w:hAnsi="Helvetica" w:cs="Helvetica"/>
+          <w:spacing w:val="-4"/>
+          <w:sz w:val="36"/>
+          <w:szCs w:val="36"/>
+        </w:rPr>
+        <w:t>Pending states --- It represents like pending state</w:t>
+      </w:r>
+    </w:p>
+    <w:p>
+      <w:pPr>
+        <w:shd w:val="clear" w:color="auto" w:fill="FFFFFF"/>
+        <w:spacing w:before="226" w:after="0" w:line="480" w:lineRule="atLeast"/>
+        <w:rPr>
+          <w:rFonts w:ascii="Helvetica" w:hAnsi="Helvetica" w:cs="Helvetica"/>
           <w:spacing w:val="-4"/>
           <w:sz w:val="36"/>
           <w:szCs w:val="36"/>
@@ -1500,6 +1525,8 @@
         </w:rPr>
         <w:t>exclude</w:t>
       </w:r>
+      <w:bookmarkStart w:id="0" w:name="_GoBack"/>
+      <w:bookmarkEnd w:id="0"/>
     </w:p>
     <w:p>
       <w:pPr>
@@ -1825,37 +1852,7 @@
           <w:sz w:val="30"/>
           <w:szCs w:val="30"/>
         </w:rPr>
-        <w:t>)-</w:t>
-      </w:r>
-      <w:r>
-        <w:rPr>
-          <w:rFonts w:ascii="Georgia" w:eastAsia="Times New Roman" w:hAnsi="Georgia" w:cs="Times New Roman"/>
-          <w:color w:val="242424"/>
-          <w:spacing w:val="-1"/>
-          <w:sz w:val="30"/>
-          <w:szCs w:val="30"/>
-        </w:rPr>
-        <w:t xml:space="preserve">2 arguments---“name of the </w:t>
-      </w:r>
-      <w:r>
-        <w:rPr>
-          <w:rFonts w:ascii="Georgia" w:eastAsia="Times New Roman" w:hAnsi="Georgia" w:cs="Times New Roman"/>
-          <w:color w:val="242424"/>
-          <w:spacing w:val="-1"/>
-          <w:sz w:val="30"/>
-          <w:szCs w:val="30"/>
-        </w:rPr>
-        <w:t>test</w:t>
-      </w:r>
-      <w:r>
-        <w:rPr>
-          <w:rFonts w:ascii="Georgia" w:eastAsia="Times New Roman" w:hAnsi="Georgia" w:cs="Times New Roman"/>
-          <w:color w:val="242424"/>
-          <w:spacing w:val="-1"/>
-          <w:sz w:val="30"/>
-          <w:szCs w:val="30"/>
-        </w:rPr>
-        <w:t>”, autonomous function</w:t>
+        <w:t>)-2 arguments---“name of the test”, autonomous function</w:t>
       </w:r>
     </w:p>
     <w:p>
@@ -3258,6 +3255,109 @@
         </w:rPr>
         <w:t>---to find an item in an array</w:t>
       </w:r>
+      <w:r>
+        <w:rPr>
+          <w:rFonts w:ascii="Georgia" w:eastAsia="Times New Roman" w:hAnsi="Georgia" w:cs="Times New Roman"/>
+          <w:color w:val="242424"/>
+          <w:spacing w:val="-1"/>
+          <w:sz w:val="30"/>
+          <w:szCs w:val="30"/>
+        </w:rPr>
+        <w:t>,</w:t>
+      </w:r>
+      <w:r>
+        <w:rPr>
+          <w:rFonts w:ascii="Georgia" w:eastAsia="Times New Roman" w:hAnsi="Georgia" w:cs="Times New Roman"/>
+          <w:color w:val="242424"/>
+          <w:spacing w:val="-1"/>
+          <w:sz w:val="30"/>
+          <w:szCs w:val="30"/>
+        </w:rPr>
+        <w:t xml:space="preserve"> to check for string</w:t>
+      </w:r>
+    </w:p>
+    <w:p>
+      <w:pPr>
+        <w:pBdr>
+          <w:bottom w:val="single" w:sz="6" w:space="1" w:color="auto"/>
+        </w:pBdr>
+        <w:shd w:val="clear" w:color="auto" w:fill="FFFFFF"/>
+        <w:spacing w:before="226" w:after="0" w:line="480" w:lineRule="atLeast"/>
+        <w:rPr>
+          <w:rFonts w:ascii="Georgia" w:eastAsia="Times New Roman" w:hAnsi="Georgia" w:cs="Times New Roman"/>
+          <w:color w:val="242424"/>
+          <w:spacing w:val="-1"/>
+          <w:sz w:val="30"/>
+          <w:szCs w:val="30"/>
+        </w:rPr>
+      </w:pPr>
+    </w:p>
+    <w:p>
+      <w:pPr>
+        <w:shd w:val="clear" w:color="auto" w:fill="FFFFFF"/>
+        <w:spacing w:before="226" w:after="0" w:line="480" w:lineRule="atLeast"/>
+        <w:rPr>
+          <w:rFonts w:ascii="Georgia" w:eastAsia="Times New Roman" w:hAnsi="Georgia" w:cs="Times New Roman"/>
+          <w:color w:val="242424"/>
+          <w:spacing w:val="-1"/>
+          <w:sz w:val="30"/>
+          <w:szCs w:val="30"/>
+        </w:rPr>
+      </w:pPr>
+      <w:r>
+        <w:rPr>
+          <w:rFonts w:ascii="Georgia" w:eastAsia="Times New Roman" w:hAnsi="Georgia" w:cs="Times New Roman"/>
+          <w:color w:val="242424"/>
+          <w:spacing w:val="-1"/>
+          <w:sz w:val="30"/>
+          <w:szCs w:val="30"/>
+        </w:rPr>
+        <w:t xml:space="preserve">The execution of one test should not impact the other, so we don’t want fragile test. (let a = new </w:t>
+      </w:r>
+      <w:proofErr w:type="gramStart"/>
+      <w:r>
+        <w:rPr>
+          <w:rFonts w:ascii="Georgia" w:eastAsia="Times New Roman" w:hAnsi="Georgia" w:cs="Times New Roman"/>
+          <w:color w:val="242424"/>
+          <w:spacing w:val="-1"/>
+          <w:sz w:val="30"/>
+          <w:szCs w:val="30"/>
+        </w:rPr>
+        <w:t>A(</w:t>
+      </w:r>
+      <w:proofErr w:type="gramEnd"/>
+      <w:r>
+        <w:rPr>
+          <w:rFonts w:ascii="Georgia" w:eastAsia="Times New Roman" w:hAnsi="Georgia" w:cs="Times New Roman"/>
+          <w:color w:val="242424"/>
+          <w:spacing w:val="-1"/>
+          <w:sz w:val="30"/>
+          <w:szCs w:val="30"/>
+        </w:rPr>
+        <w:t xml:space="preserve">)  -- if we use same instance it will affect so we need to declare this instantiation in </w:t>
+      </w:r>
+      <w:proofErr w:type="spellStart"/>
+      <w:r>
+        <w:rPr>
+          <w:rFonts w:ascii="Georgia" w:eastAsia="Times New Roman" w:hAnsi="Georgia" w:cs="Times New Roman"/>
+          <w:color w:val="242424"/>
+          <w:spacing w:val="-1"/>
+          <w:sz w:val="30"/>
+          <w:szCs w:val="30"/>
+        </w:rPr>
+        <w:t>beforeEach</w:t>
+      </w:r>
+      <w:proofErr w:type="spellEnd"/>
+      <w:r>
+        <w:rPr>
+          <w:rFonts w:ascii="Georgia" w:eastAsia="Times New Roman" w:hAnsi="Georgia" w:cs="Times New Roman"/>
+          <w:color w:val="242424"/>
+          <w:spacing w:val="-1"/>
+          <w:sz w:val="30"/>
+          <w:szCs w:val="30"/>
+        </w:rPr>
+        <w:t>, so that every test case(has different instances) runs in an isolated world as if there is nothing in the world)</w:t>
+      </w:r>
     </w:p>
     <w:p>
       <w:pPr>
@@ -3365,19 +3465,20 @@
         <w:spacing w:before="226" w:after="0" w:line="480" w:lineRule="atLeast"/>
         <w:rPr>
           <w:rFonts w:ascii="Georgia" w:eastAsia="Times New Roman" w:hAnsi="Georgia" w:cs="Times New Roman"/>
-          <w:spacing w:val="-1"/>
-          <w:sz w:val="30"/>
-          <w:szCs w:val="30"/>
-        </w:rPr>
-      </w:pPr>
-      <w:r>
-        <w:rPr>
-          <w:rFonts w:ascii="Georgia" w:eastAsia="Times New Roman" w:hAnsi="Georgia" w:cs="Times New Roman"/>
           <w:color w:val="0070C0"/>
           <w:spacing w:val="-1"/>
           <w:sz w:val="30"/>
           <w:szCs w:val="30"/>
         </w:rPr>
+      </w:pPr>
+      <w:r>
+        <w:rPr>
+          <w:rFonts w:ascii="Georgia" w:eastAsia="Times New Roman" w:hAnsi="Georgia" w:cs="Times New Roman"/>
+          <w:color w:val="0070C0"/>
+          <w:spacing w:val="-1"/>
+          <w:sz w:val="30"/>
+          <w:szCs w:val="30"/>
+        </w:rPr>
         <w:t xml:space="preserve">Arrange-Act-Assert pattern---(AAA) </w:t>
       </w:r>
       <w:proofErr w:type="spellStart"/>
@@ -3392,26 +3493,99 @@
         <w:t>patern</w:t>
       </w:r>
       <w:proofErr w:type="spellEnd"/>
-    </w:p>
-    <w:p>
-      <w:pPr>
-        <w:shd w:val="clear" w:color="auto" w:fill="FFFFFF"/>
-        <w:spacing w:before="226" w:after="0" w:line="480" w:lineRule="atLeast"/>
-        <w:rPr>
-          <w:rFonts w:ascii="Georgia" w:eastAsia="Times New Roman" w:hAnsi="Georgia" w:cs="Times New Roman"/>
-          <w:spacing w:val="-1"/>
-          <w:sz w:val="30"/>
-          <w:szCs w:val="30"/>
-        </w:rPr>
-      </w:pPr>
-      <w:r>
-        <w:rPr>
-          <w:rFonts w:ascii="Georgia" w:eastAsia="Times New Roman" w:hAnsi="Georgia" w:cs="Times New Roman"/>
-          <w:spacing w:val="-1"/>
-          <w:sz w:val="30"/>
-          <w:szCs w:val="30"/>
-        </w:rPr>
-        <w:lastRenderedPageBreak/>
+      <w:r>
+        <w:rPr>
+          <w:rFonts w:ascii="Georgia" w:eastAsia="Times New Roman" w:hAnsi="Georgia" w:cs="Times New Roman"/>
+          <w:color w:val="0070C0"/>
+          <w:spacing w:val="-1"/>
+          <w:sz w:val="30"/>
+          <w:szCs w:val="30"/>
+        </w:rPr>
+        <w:t xml:space="preserve"> (setup and tear down)</w:t>
+      </w:r>
+    </w:p>
+    <w:p>
+      <w:pPr>
+        <w:shd w:val="clear" w:color="auto" w:fill="FFFFFF"/>
+        <w:spacing w:before="226" w:after="0" w:line="480" w:lineRule="atLeast"/>
+        <w:rPr>
+          <w:rFonts w:ascii="Georgia" w:eastAsia="Times New Roman" w:hAnsi="Georgia" w:cs="Times New Roman"/>
+          <w:spacing w:val="-1"/>
+          <w:sz w:val="30"/>
+          <w:szCs w:val="30"/>
+        </w:rPr>
+      </w:pPr>
+      <w:r>
+        <w:rPr>
+          <w:rFonts w:ascii="Georgia" w:eastAsia="Times New Roman" w:hAnsi="Georgia" w:cs="Times New Roman"/>
+          <w:spacing w:val="-1"/>
+          <w:sz w:val="30"/>
+          <w:szCs w:val="30"/>
+        </w:rPr>
+        <w:t>Arrange: initializations to call method</w:t>
+      </w:r>
+    </w:p>
+    <w:p>
+      <w:pPr>
+        <w:shd w:val="clear" w:color="auto" w:fill="FFFFFF"/>
+        <w:spacing w:before="226" w:after="0" w:line="480" w:lineRule="atLeast"/>
+        <w:rPr>
+          <w:rFonts w:ascii="Georgia" w:eastAsia="Times New Roman" w:hAnsi="Georgia" w:cs="Times New Roman"/>
+          <w:spacing w:val="-1"/>
+          <w:sz w:val="30"/>
+          <w:szCs w:val="30"/>
+        </w:rPr>
+      </w:pPr>
+      <w:r>
+        <w:rPr>
+          <w:rFonts w:ascii="Georgia" w:eastAsia="Times New Roman" w:hAnsi="Georgia" w:cs="Times New Roman"/>
+          <w:spacing w:val="-1"/>
+          <w:sz w:val="30"/>
+          <w:szCs w:val="30"/>
+        </w:rPr>
+        <w:t>Act: involves calling a method</w:t>
+      </w:r>
+    </w:p>
+    <w:p>
+      <w:pPr>
+        <w:shd w:val="clear" w:color="auto" w:fill="FFFFFF"/>
+        <w:spacing w:before="226" w:after="0" w:line="480" w:lineRule="atLeast"/>
+        <w:rPr>
+          <w:rFonts w:ascii="Georgia" w:eastAsia="Times New Roman" w:hAnsi="Georgia" w:cs="Times New Roman"/>
+          <w:spacing w:val="-1"/>
+          <w:sz w:val="30"/>
+          <w:szCs w:val="30"/>
+        </w:rPr>
+      </w:pPr>
+      <w:r>
+        <w:rPr>
+          <w:rFonts w:ascii="Georgia" w:eastAsia="Times New Roman" w:hAnsi="Georgia" w:cs="Times New Roman"/>
+          <w:spacing w:val="-1"/>
+          <w:sz w:val="30"/>
+          <w:szCs w:val="30"/>
+        </w:rPr>
+        <w:t>Assertion: Testing whether we are getting expected lines or not</w:t>
+      </w:r>
+    </w:p>
+    <w:p>
+      <w:pPr>
+        <w:shd w:val="clear" w:color="auto" w:fill="FFFFFF"/>
+        <w:spacing w:before="226" w:after="0" w:line="480" w:lineRule="atLeast"/>
+        <w:rPr>
+          <w:rFonts w:ascii="Georgia" w:eastAsia="Times New Roman" w:hAnsi="Georgia" w:cs="Times New Roman"/>
+          <w:spacing w:val="-1"/>
+          <w:sz w:val="30"/>
+          <w:szCs w:val="30"/>
+        </w:rPr>
+      </w:pPr>
+      <w:r>
+        <w:rPr>
+          <w:rFonts w:ascii="Georgia" w:eastAsia="Times New Roman" w:hAnsi="Georgia" w:cs="Times New Roman"/>
+          <w:noProof/>
+          <w:spacing w:val="-1"/>
+          <w:sz w:val="30"/>
+          <w:szCs w:val="30"/>
+        </w:rPr>
         <w:drawing>
           <wp:inline distT="0" distB="0" distL="0" distR="0" wp14:anchorId="779917E9" wp14:editId="20BA2310">
             <wp:extent cx="5943600" cy="2207895"/>
@@ -3464,6 +3638,7 @@
       <w:r>
         <w:rPr>
           <w:rFonts w:ascii="Georgia" w:eastAsia="Times New Roman" w:hAnsi="Georgia" w:cs="Times New Roman"/>
+          <w:noProof/>
           <w:color w:val="242424"/>
           <w:spacing w:val="-1"/>
           <w:sz w:val="30"/>
@@ -3525,6 +3700,19 @@
         <w:spacing w:before="226" w:after="0" w:line="480" w:lineRule="atLeast"/>
         <w:rPr>
           <w:rFonts w:ascii="Georgia" w:eastAsia="Times New Roman" w:hAnsi="Georgia" w:cs="Times New Roman"/>
+          <w:color w:val="242424"/>
+          <w:spacing w:val="-1"/>
+          <w:sz w:val="30"/>
+          <w:szCs w:val="30"/>
+        </w:rPr>
+      </w:pPr>
+    </w:p>
+    <w:p>
+      <w:pPr>
+        <w:shd w:val="clear" w:color="auto" w:fill="FFFFFF"/>
+        <w:spacing w:before="226" w:after="0" w:line="480" w:lineRule="atLeast"/>
+        <w:rPr>
+          <w:rFonts w:ascii="Georgia" w:eastAsia="Times New Roman" w:hAnsi="Georgia" w:cs="Times New Roman"/>
           <w:b/>
           <w:color w:val="4472C4" w:themeColor="accent1"/>
           <w:spacing w:val="-1"/>
@@ -3652,203 +3840,204 @@
           <w:sz w:val="30"/>
           <w:szCs w:val="30"/>
         </w:rPr>
+        <w:t>We still write our tests in jasmine only and run using karma but we now have an easier way to create components, handle injection. Testing asynchronous behavior and interact with our application.</w:t>
+      </w:r>
+    </w:p>
+    <w:p>
+      <w:pPr>
+        <w:shd w:val="clear" w:color="auto" w:fill="FFFFFF"/>
+        <w:spacing w:before="226" w:after="0" w:line="480" w:lineRule="atLeast"/>
+        <w:rPr>
+          <w:rFonts w:ascii="Georgia" w:eastAsia="Times New Roman" w:hAnsi="Georgia" w:cs="Times New Roman"/>
+          <w:color w:val="000000" w:themeColor="text1"/>
+          <w:spacing w:val="-1"/>
+          <w:sz w:val="30"/>
+          <w:szCs w:val="30"/>
+        </w:rPr>
+      </w:pPr>
+      <w:r>
+        <w:rPr>
+          <w:rFonts w:ascii="Georgia" w:eastAsia="Times New Roman" w:hAnsi="Georgia" w:cs="Times New Roman"/>
+          <w:color w:val="000000" w:themeColor="text1"/>
+          <w:spacing w:val="-1"/>
+          <w:sz w:val="30"/>
+          <w:szCs w:val="30"/>
+        </w:rPr>
+        <w:t>When to use ATB.</w:t>
+      </w:r>
+    </w:p>
+    <w:p>
+      <w:pPr>
+        <w:shd w:val="clear" w:color="auto" w:fill="FFFFFF"/>
+        <w:spacing w:before="226" w:after="0" w:line="480" w:lineRule="atLeast"/>
+        <w:rPr>
+          <w:rFonts w:ascii="Georgia" w:eastAsia="Times New Roman" w:hAnsi="Georgia" w:cs="Times New Roman"/>
+          <w:color w:val="000000" w:themeColor="text1"/>
+          <w:spacing w:val="-1"/>
+          <w:sz w:val="30"/>
+          <w:szCs w:val="30"/>
+        </w:rPr>
+      </w:pPr>
+      <w:r>
+        <w:rPr>
+          <w:rFonts w:ascii="Georgia" w:eastAsia="Times New Roman" w:hAnsi="Georgia" w:cs="Times New Roman"/>
+          <w:color w:val="000000" w:themeColor="text1"/>
+          <w:spacing w:val="-1"/>
+          <w:sz w:val="30"/>
+          <w:szCs w:val="30"/>
+        </w:rPr>
+        <w:t>&gt;it allows us to test the interaction of component/directive with the template</w:t>
+      </w:r>
+    </w:p>
+    <w:p>
+      <w:pPr>
+        <w:shd w:val="clear" w:color="auto" w:fill="FFFFFF"/>
+        <w:spacing w:before="226" w:after="0" w:line="480" w:lineRule="atLeast"/>
+        <w:rPr>
+          <w:rFonts w:ascii="Georgia" w:eastAsia="Times New Roman" w:hAnsi="Georgia" w:cs="Times New Roman"/>
+          <w:color w:val="000000" w:themeColor="text1"/>
+          <w:spacing w:val="-1"/>
+          <w:sz w:val="30"/>
+          <w:szCs w:val="30"/>
+        </w:rPr>
+      </w:pPr>
+      <w:r>
+        <w:rPr>
+          <w:rFonts w:ascii="Georgia" w:eastAsia="Times New Roman" w:hAnsi="Georgia" w:cs="Times New Roman"/>
+          <w:color w:val="000000" w:themeColor="text1"/>
+          <w:spacing w:val="-1"/>
+          <w:sz w:val="30"/>
+          <w:szCs w:val="30"/>
+        </w:rPr>
+        <w:t>&gt;to test change detection</w:t>
+      </w:r>
+    </w:p>
+    <w:p>
+      <w:pPr>
+        <w:shd w:val="clear" w:color="auto" w:fill="FFFFFF"/>
+        <w:spacing w:before="226" w:after="0" w:line="480" w:lineRule="atLeast"/>
+        <w:rPr>
+          <w:rFonts w:ascii="Georgia" w:eastAsia="Times New Roman" w:hAnsi="Georgia" w:cs="Times New Roman"/>
+          <w:color w:val="000000" w:themeColor="text1"/>
+          <w:spacing w:val="-1"/>
+          <w:sz w:val="30"/>
+          <w:szCs w:val="30"/>
+        </w:rPr>
+      </w:pPr>
+      <w:r>
+        <w:rPr>
+          <w:rFonts w:ascii="Georgia" w:eastAsia="Times New Roman" w:hAnsi="Georgia" w:cs="Times New Roman"/>
+          <w:color w:val="000000" w:themeColor="text1"/>
+          <w:spacing w:val="-1"/>
+          <w:sz w:val="30"/>
+          <w:szCs w:val="30"/>
+        </w:rPr>
+        <w:t xml:space="preserve">&gt;to create components, pipes, services, directives, modules </w:t>
+      </w:r>
+      <w:proofErr w:type="spellStart"/>
+      <w:r>
+        <w:rPr>
+          <w:rFonts w:ascii="Georgia" w:eastAsia="Times New Roman" w:hAnsi="Georgia" w:cs="Times New Roman"/>
+          <w:color w:val="000000" w:themeColor="text1"/>
+          <w:spacing w:val="-1"/>
+          <w:sz w:val="30"/>
+          <w:szCs w:val="30"/>
+        </w:rPr>
+        <w:t>etc</w:t>
+      </w:r>
+      <w:proofErr w:type="spellEnd"/>
+    </w:p>
+    <w:p>
+      <w:pPr>
+        <w:shd w:val="clear" w:color="auto" w:fill="FFFFFF"/>
+        <w:spacing w:before="226" w:after="0" w:line="480" w:lineRule="atLeast"/>
+        <w:rPr>
+          <w:rFonts w:ascii="Georgia" w:eastAsia="Times New Roman" w:hAnsi="Georgia" w:cs="Times New Roman"/>
+          <w:color w:val="000000" w:themeColor="text1"/>
+          <w:spacing w:val="-1"/>
+          <w:sz w:val="30"/>
+          <w:szCs w:val="30"/>
+        </w:rPr>
+      </w:pPr>
+      <w:r>
+        <w:rPr>
+          <w:rFonts w:ascii="Georgia" w:eastAsia="Times New Roman" w:hAnsi="Georgia" w:cs="Times New Roman"/>
+          <w:color w:val="000000" w:themeColor="text1"/>
+          <w:spacing w:val="-1"/>
+          <w:sz w:val="30"/>
+          <w:szCs w:val="30"/>
+        </w:rPr>
+        <w:t>&gt;to test and use DI</w:t>
+      </w:r>
+    </w:p>
+    <w:p>
+      <w:pPr>
+        <w:shd w:val="clear" w:color="auto" w:fill="FFFFFF"/>
+        <w:spacing w:before="226" w:after="0" w:line="480" w:lineRule="atLeast"/>
+        <w:rPr>
+          <w:rFonts w:ascii="Georgia" w:eastAsia="Times New Roman" w:hAnsi="Georgia" w:cs="Times New Roman"/>
+          <w:color w:val="000000" w:themeColor="text1"/>
+          <w:spacing w:val="-1"/>
+          <w:sz w:val="30"/>
+          <w:szCs w:val="30"/>
+        </w:rPr>
+      </w:pPr>
+      <w:r>
+        <w:rPr>
+          <w:rFonts w:ascii="Georgia" w:eastAsia="Times New Roman" w:hAnsi="Georgia" w:cs="Times New Roman"/>
+          <w:color w:val="000000" w:themeColor="text1"/>
+          <w:spacing w:val="-1"/>
+          <w:sz w:val="30"/>
+          <w:szCs w:val="30"/>
+        </w:rPr>
+        <w:t>&gt;to test metadata of module i.e. Ng Module configuration which we use in our application.</w:t>
+      </w:r>
+    </w:p>
+    <w:p>
+      <w:pPr>
+        <w:shd w:val="clear" w:color="auto" w:fill="FFFFFF"/>
+        <w:spacing w:before="226" w:after="0" w:line="480" w:lineRule="atLeast"/>
+        <w:rPr>
+          <w:rFonts w:ascii="Georgia" w:eastAsia="Times New Roman" w:hAnsi="Georgia" w:cs="Times New Roman"/>
+          <w:color w:val="000000" w:themeColor="text1"/>
+          <w:spacing w:val="-1"/>
+          <w:sz w:val="30"/>
+          <w:szCs w:val="30"/>
+        </w:rPr>
+      </w:pPr>
+      <w:r>
+        <w:rPr>
+          <w:rFonts w:ascii="Georgia" w:eastAsia="Times New Roman" w:hAnsi="Georgia" w:cs="Times New Roman"/>
+          <w:color w:val="000000" w:themeColor="text1"/>
+          <w:spacing w:val="-1"/>
+          <w:sz w:val="30"/>
+          <w:szCs w:val="30"/>
+        </w:rPr>
+        <w:t>&gt;to test user interaction via clicks and input fields</w:t>
+      </w:r>
+    </w:p>
+    <w:p>
+      <w:pPr>
+        <w:shd w:val="clear" w:color="auto" w:fill="FFFFFF"/>
+        <w:spacing w:before="226" w:after="0" w:line="480" w:lineRule="atLeast"/>
+        <w:rPr>
+          <w:rFonts w:ascii="Georgia" w:eastAsia="Times New Roman" w:hAnsi="Georgia" w:cs="Times New Roman"/>
+          <w:color w:val="000000" w:themeColor="text1"/>
+          <w:spacing w:val="-1"/>
+          <w:sz w:val="30"/>
+          <w:szCs w:val="30"/>
+        </w:rPr>
+      </w:pPr>
+      <w:r>
+        <w:rPr>
+          <w:rFonts w:ascii="Georgia" w:eastAsia="Times New Roman" w:hAnsi="Georgia" w:cs="Times New Roman"/>
+          <w:noProof/>
+          <w:color w:val="000000" w:themeColor="text1"/>
+          <w:spacing w:val="-1"/>
+          <w:sz w:val="30"/>
+          <w:szCs w:val="30"/>
+        </w:rPr>
         <w:lastRenderedPageBreak/>
-        <w:t>We still write our tests in jasmine only and run using karma but we now have an easier way to create components, handle injection. Testing asynchronous behavior and interact with our application.</w:t>
-      </w:r>
-    </w:p>
-    <w:p>
-      <w:pPr>
-        <w:shd w:val="clear" w:color="auto" w:fill="FFFFFF"/>
-        <w:spacing w:before="226" w:after="0" w:line="480" w:lineRule="atLeast"/>
-        <w:rPr>
-          <w:rFonts w:ascii="Georgia" w:eastAsia="Times New Roman" w:hAnsi="Georgia" w:cs="Times New Roman"/>
-          <w:color w:val="000000" w:themeColor="text1"/>
-          <w:spacing w:val="-1"/>
-          <w:sz w:val="30"/>
-          <w:szCs w:val="30"/>
-        </w:rPr>
-      </w:pPr>
-      <w:r>
-        <w:rPr>
-          <w:rFonts w:ascii="Georgia" w:eastAsia="Times New Roman" w:hAnsi="Georgia" w:cs="Times New Roman"/>
-          <w:color w:val="000000" w:themeColor="text1"/>
-          <w:spacing w:val="-1"/>
-          <w:sz w:val="30"/>
-          <w:szCs w:val="30"/>
-        </w:rPr>
-        <w:t>When to use ATB.</w:t>
-      </w:r>
-    </w:p>
-    <w:p>
-      <w:pPr>
-        <w:shd w:val="clear" w:color="auto" w:fill="FFFFFF"/>
-        <w:spacing w:before="226" w:after="0" w:line="480" w:lineRule="atLeast"/>
-        <w:rPr>
-          <w:rFonts w:ascii="Georgia" w:eastAsia="Times New Roman" w:hAnsi="Georgia" w:cs="Times New Roman"/>
-          <w:color w:val="000000" w:themeColor="text1"/>
-          <w:spacing w:val="-1"/>
-          <w:sz w:val="30"/>
-          <w:szCs w:val="30"/>
-        </w:rPr>
-      </w:pPr>
-      <w:r>
-        <w:rPr>
-          <w:rFonts w:ascii="Georgia" w:eastAsia="Times New Roman" w:hAnsi="Georgia" w:cs="Times New Roman"/>
-          <w:color w:val="000000" w:themeColor="text1"/>
-          <w:spacing w:val="-1"/>
-          <w:sz w:val="30"/>
-          <w:szCs w:val="30"/>
-        </w:rPr>
-        <w:t>&gt;it allows us to test the interaction of component/directive with the template</w:t>
-      </w:r>
-    </w:p>
-    <w:p>
-      <w:pPr>
-        <w:shd w:val="clear" w:color="auto" w:fill="FFFFFF"/>
-        <w:spacing w:before="226" w:after="0" w:line="480" w:lineRule="atLeast"/>
-        <w:rPr>
-          <w:rFonts w:ascii="Georgia" w:eastAsia="Times New Roman" w:hAnsi="Georgia" w:cs="Times New Roman"/>
-          <w:color w:val="000000" w:themeColor="text1"/>
-          <w:spacing w:val="-1"/>
-          <w:sz w:val="30"/>
-          <w:szCs w:val="30"/>
-        </w:rPr>
-      </w:pPr>
-      <w:r>
-        <w:rPr>
-          <w:rFonts w:ascii="Georgia" w:eastAsia="Times New Roman" w:hAnsi="Georgia" w:cs="Times New Roman"/>
-          <w:color w:val="000000" w:themeColor="text1"/>
-          <w:spacing w:val="-1"/>
-          <w:sz w:val="30"/>
-          <w:szCs w:val="30"/>
-        </w:rPr>
-        <w:t>&gt;to test change detection</w:t>
-      </w:r>
-    </w:p>
-    <w:p>
-      <w:pPr>
-        <w:shd w:val="clear" w:color="auto" w:fill="FFFFFF"/>
-        <w:spacing w:before="226" w:after="0" w:line="480" w:lineRule="atLeast"/>
-        <w:rPr>
-          <w:rFonts w:ascii="Georgia" w:eastAsia="Times New Roman" w:hAnsi="Georgia" w:cs="Times New Roman"/>
-          <w:color w:val="000000" w:themeColor="text1"/>
-          <w:spacing w:val="-1"/>
-          <w:sz w:val="30"/>
-          <w:szCs w:val="30"/>
-        </w:rPr>
-      </w:pPr>
-      <w:r>
-        <w:rPr>
-          <w:rFonts w:ascii="Georgia" w:eastAsia="Times New Roman" w:hAnsi="Georgia" w:cs="Times New Roman"/>
-          <w:color w:val="000000" w:themeColor="text1"/>
-          <w:spacing w:val="-1"/>
-          <w:sz w:val="30"/>
-          <w:szCs w:val="30"/>
-        </w:rPr>
-        <w:t xml:space="preserve">&gt;to create components, pipes, services, directives, modules </w:t>
-      </w:r>
-      <w:proofErr w:type="spellStart"/>
-      <w:r>
-        <w:rPr>
-          <w:rFonts w:ascii="Georgia" w:eastAsia="Times New Roman" w:hAnsi="Georgia" w:cs="Times New Roman"/>
-          <w:color w:val="000000" w:themeColor="text1"/>
-          <w:spacing w:val="-1"/>
-          <w:sz w:val="30"/>
-          <w:szCs w:val="30"/>
-        </w:rPr>
-        <w:t>etc</w:t>
-      </w:r>
-      <w:proofErr w:type="spellEnd"/>
-    </w:p>
-    <w:p>
-      <w:pPr>
-        <w:shd w:val="clear" w:color="auto" w:fill="FFFFFF"/>
-        <w:spacing w:before="226" w:after="0" w:line="480" w:lineRule="atLeast"/>
-        <w:rPr>
-          <w:rFonts w:ascii="Georgia" w:eastAsia="Times New Roman" w:hAnsi="Georgia" w:cs="Times New Roman"/>
-          <w:color w:val="000000" w:themeColor="text1"/>
-          <w:spacing w:val="-1"/>
-          <w:sz w:val="30"/>
-          <w:szCs w:val="30"/>
-        </w:rPr>
-      </w:pPr>
-      <w:r>
-        <w:rPr>
-          <w:rFonts w:ascii="Georgia" w:eastAsia="Times New Roman" w:hAnsi="Georgia" w:cs="Times New Roman"/>
-          <w:color w:val="000000" w:themeColor="text1"/>
-          <w:spacing w:val="-1"/>
-          <w:sz w:val="30"/>
-          <w:szCs w:val="30"/>
-        </w:rPr>
-        <w:t>&gt;to test and use DI</w:t>
-      </w:r>
-    </w:p>
-    <w:p>
-      <w:pPr>
-        <w:shd w:val="clear" w:color="auto" w:fill="FFFFFF"/>
-        <w:spacing w:before="226" w:after="0" w:line="480" w:lineRule="atLeast"/>
-        <w:rPr>
-          <w:rFonts w:ascii="Georgia" w:eastAsia="Times New Roman" w:hAnsi="Georgia" w:cs="Times New Roman"/>
-          <w:color w:val="000000" w:themeColor="text1"/>
-          <w:spacing w:val="-1"/>
-          <w:sz w:val="30"/>
-          <w:szCs w:val="30"/>
-        </w:rPr>
-      </w:pPr>
-      <w:r>
-        <w:rPr>
-          <w:rFonts w:ascii="Georgia" w:eastAsia="Times New Roman" w:hAnsi="Georgia" w:cs="Times New Roman"/>
-          <w:color w:val="000000" w:themeColor="text1"/>
-          <w:spacing w:val="-1"/>
-          <w:sz w:val="30"/>
-          <w:szCs w:val="30"/>
-        </w:rPr>
-        <w:t>&gt;to test metadata of module i.e. Ng Module configuration which we use in our application.</w:t>
-      </w:r>
-    </w:p>
-    <w:p>
-      <w:pPr>
-        <w:shd w:val="clear" w:color="auto" w:fill="FFFFFF"/>
-        <w:spacing w:before="226" w:after="0" w:line="480" w:lineRule="atLeast"/>
-        <w:rPr>
-          <w:rFonts w:ascii="Georgia" w:eastAsia="Times New Roman" w:hAnsi="Georgia" w:cs="Times New Roman"/>
-          <w:color w:val="000000" w:themeColor="text1"/>
-          <w:spacing w:val="-1"/>
-          <w:sz w:val="30"/>
-          <w:szCs w:val="30"/>
-        </w:rPr>
-      </w:pPr>
-      <w:r>
-        <w:rPr>
-          <w:rFonts w:ascii="Georgia" w:eastAsia="Times New Roman" w:hAnsi="Georgia" w:cs="Times New Roman"/>
-          <w:color w:val="000000" w:themeColor="text1"/>
-          <w:spacing w:val="-1"/>
-          <w:sz w:val="30"/>
-          <w:szCs w:val="30"/>
-        </w:rPr>
-        <w:t>&gt;to test user interaction via clicks and input fields</w:t>
-      </w:r>
-    </w:p>
-    <w:p>
-      <w:pPr>
-        <w:shd w:val="clear" w:color="auto" w:fill="FFFFFF"/>
-        <w:spacing w:before="226" w:after="0" w:line="480" w:lineRule="atLeast"/>
-        <w:rPr>
-          <w:rFonts w:ascii="Georgia" w:eastAsia="Times New Roman" w:hAnsi="Georgia" w:cs="Times New Roman"/>
-          <w:color w:val="000000" w:themeColor="text1"/>
-          <w:spacing w:val="-1"/>
-          <w:sz w:val="30"/>
-          <w:szCs w:val="30"/>
-        </w:rPr>
-      </w:pPr>
-      <w:r>
-        <w:rPr>
-          <w:rFonts w:ascii="Georgia" w:eastAsia="Times New Roman" w:hAnsi="Georgia" w:cs="Times New Roman"/>
-          <w:color w:val="000000" w:themeColor="text1"/>
-          <w:spacing w:val="-1"/>
-          <w:sz w:val="30"/>
-          <w:szCs w:val="30"/>
-        </w:rPr>
         <w:drawing>
           <wp:inline distT="0" distB="0" distL="0" distR="0" wp14:anchorId="45834781" wp14:editId="413E616D">
             <wp:extent cx="5943600" cy="2386965"/>
@@ -4008,7 +4197,6 @@
           <w:sz w:val="30"/>
           <w:szCs w:val="30"/>
         </w:rPr>
-        <w:lastRenderedPageBreak/>
         <w:t>Here we need to give what component depends on Like services,</w:t>
       </w:r>
       <w:r>
@@ -4376,6 +4564,7 @@
           <w:szCs w:val="27"/>
           <w:shd w:val="clear" w:color="auto" w:fill="FFFFFF"/>
         </w:rPr>
+        <w:lastRenderedPageBreak/>
         <w:t>Once the </w:t>
       </w:r>
       <w:r>
@@ -4407,11 +4596,11 @@
       <w:r>
         <w:rPr>
           <w:rFonts w:ascii="Helvetica" w:hAnsi="Helvetica" w:cs="Helvetica"/>
+          <w:noProof/>
           <w:color w:val="333333"/>
           <w:sz w:val="27"/>
           <w:szCs w:val="27"/>
         </w:rPr>
-        <w:lastRenderedPageBreak/>
         <w:drawing>
           <wp:inline distT="0" distB="0" distL="0" distR="0" wp14:anchorId="49C61A17" wp14:editId="4FE3B1D5">
             <wp:extent cx="4467849" cy="4629796"/>
@@ -4464,6 +4653,7 @@
       <w:r>
         <w:rPr>
           <w:rFonts w:ascii="Helvetica" w:hAnsi="Helvetica" w:cs="Helvetica"/>
+          <w:noProof/>
           <w:color w:val="333333"/>
           <w:sz w:val="27"/>
           <w:szCs w:val="27"/>
@@ -4800,8 +4990,67 @@
           <w:szCs w:val="30"/>
         </w:rPr>
       </w:pPr>
-      <w:bookmarkStart w:id="0" w:name="_GoBack"/>
-      <w:bookmarkEnd w:id="0"/>
+      <w:r>
+        <w:rPr>
+          <w:rFonts w:ascii="Georgia" w:eastAsia="Times New Roman" w:hAnsi="Georgia" w:cs="Times New Roman"/>
+          <w:spacing w:val="-1"/>
+          <w:sz w:val="30"/>
+          <w:szCs w:val="30"/>
+        </w:rPr>
+        <w:t>It used to control whether to call origin method or not.</w:t>
+      </w:r>
+    </w:p>
+    <w:p>
+      <w:pPr>
+        <w:pStyle w:val="ListParagraph"/>
+        <w:numPr>
+          <w:ilvl w:val="0"/>
+          <w:numId w:val="5"/>
+        </w:numPr>
+        <w:shd w:val="clear" w:color="auto" w:fill="FFFFFF"/>
+        <w:spacing w:before="226" w:after="0" w:line="480" w:lineRule="atLeast"/>
+        <w:rPr>
+          <w:rFonts w:ascii="Georgia" w:eastAsia="Times New Roman" w:hAnsi="Georgia" w:cs="Times New Roman"/>
+          <w:spacing w:val="-1"/>
+          <w:sz w:val="30"/>
+          <w:szCs w:val="30"/>
+        </w:rPr>
+      </w:pPr>
+      <w:r>
+        <w:rPr>
+          <w:rFonts w:ascii="Georgia" w:eastAsia="Times New Roman" w:hAnsi="Georgia" w:cs="Times New Roman"/>
+          <w:spacing w:val="-1"/>
+          <w:sz w:val="30"/>
+          <w:szCs w:val="30"/>
+        </w:rPr>
+        <w:t>Calling mock method</w:t>
+      </w:r>
+    </w:p>
+    <w:p>
+      <w:pPr>
+        <w:pStyle w:val="ListParagraph"/>
+        <w:numPr>
+          <w:ilvl w:val="0"/>
+          <w:numId w:val="5"/>
+        </w:numPr>
+        <w:shd w:val="clear" w:color="auto" w:fill="FFFFFF"/>
+        <w:spacing w:before="226" w:after="0" w:line="480" w:lineRule="atLeast"/>
+        <w:rPr>
+          <w:rFonts w:ascii="Georgia" w:eastAsia="Times New Roman" w:hAnsi="Georgia" w:cs="Times New Roman"/>
+          <w:spacing w:val="-1"/>
+          <w:sz w:val="30"/>
+          <w:szCs w:val="30"/>
+        </w:rPr>
+      </w:pPr>
+      <w:r>
+        <w:rPr>
+          <w:rFonts w:ascii="Georgia" w:eastAsia="Times New Roman" w:hAnsi="Georgia" w:cs="Times New Roman"/>
+          <w:spacing w:val="-1"/>
+          <w:sz w:val="30"/>
+          <w:szCs w:val="30"/>
+        </w:rPr>
+        <w:t>Calling origin method</w:t>
+      </w:r>
     </w:p>
     <w:p>
       <w:pPr>
@@ -4825,6 +5074,221 @@
         </w:rPr>
         <w:t xml:space="preserve"> </w:t>
       </w:r>
+      <w:r>
+        <w:rPr>
+          <w:rFonts w:ascii="Georgia" w:eastAsia="Times New Roman" w:hAnsi="Georgia" w:cs="Times New Roman"/>
+          <w:color w:val="000000" w:themeColor="text1"/>
+          <w:spacing w:val="-1"/>
+          <w:sz w:val="30"/>
+          <w:szCs w:val="30"/>
+        </w:rPr>
+        <w:t>&gt;to mock the execution of a method</w:t>
+      </w:r>
+    </w:p>
+    <w:p>
+      <w:pPr>
+        <w:shd w:val="clear" w:color="auto" w:fill="FFFFFF"/>
+        <w:spacing w:before="226" w:after="0" w:line="480" w:lineRule="atLeast"/>
+        <w:rPr>
+          <w:rFonts w:ascii="Georgia" w:eastAsia="Times New Roman" w:hAnsi="Georgia" w:cs="Times New Roman"/>
+          <w:color w:val="000000" w:themeColor="text1"/>
+          <w:spacing w:val="-1"/>
+          <w:sz w:val="30"/>
+          <w:szCs w:val="30"/>
+        </w:rPr>
+      </w:pPr>
+      <w:r>
+        <w:rPr>
+          <w:rFonts w:ascii="Georgia" w:eastAsia="Times New Roman" w:hAnsi="Georgia" w:cs="Times New Roman"/>
+          <w:color w:val="000000" w:themeColor="text1"/>
+          <w:spacing w:val="-1"/>
+          <w:sz w:val="30"/>
+          <w:szCs w:val="30"/>
+        </w:rPr>
+        <w:t xml:space="preserve">&gt;just from test case point of view, to know whether method got called </w:t>
+      </w:r>
+      <w:r>
+        <w:rPr>
+          <w:rFonts w:ascii="Georgia" w:eastAsia="Times New Roman" w:hAnsi="Georgia" w:cs="Times New Roman"/>
+          <w:color w:val="000000" w:themeColor="text1"/>
+          <w:spacing w:val="-1"/>
+          <w:sz w:val="30"/>
+          <w:szCs w:val="30"/>
+        </w:rPr>
+        <w:t xml:space="preserve">    </w:t>
+      </w:r>
+      <w:r>
+        <w:rPr>
+          <w:rFonts w:ascii="Georgia" w:eastAsia="Times New Roman" w:hAnsi="Georgia" w:cs="Times New Roman"/>
+          <w:color w:val="000000" w:themeColor="text1"/>
+          <w:spacing w:val="-1"/>
+          <w:sz w:val="30"/>
+          <w:szCs w:val="30"/>
+        </w:rPr>
+        <w:t>or not we can check</w:t>
+      </w:r>
+    </w:p>
+    <w:p>
+      <w:pPr>
+        <w:shd w:val="clear" w:color="auto" w:fill="FFFFFF"/>
+        <w:spacing w:before="226" w:after="0" w:line="480" w:lineRule="atLeast"/>
+        <w:rPr>
+          <w:rFonts w:ascii="Georgia" w:eastAsia="Times New Roman" w:hAnsi="Georgia" w:cs="Times New Roman"/>
+          <w:color w:val="000000" w:themeColor="text1"/>
+          <w:spacing w:val="-1"/>
+          <w:sz w:val="30"/>
+          <w:szCs w:val="30"/>
+        </w:rPr>
+      </w:pPr>
+      <w:r>
+        <w:rPr>
+          <w:rFonts w:ascii="Georgia" w:eastAsia="Times New Roman" w:hAnsi="Georgia" w:cs="Times New Roman"/>
+          <w:color w:val="000000" w:themeColor="text1"/>
+          <w:spacing w:val="-1"/>
+          <w:sz w:val="30"/>
+          <w:szCs w:val="30"/>
+        </w:rPr>
+        <w:t>&gt;</w:t>
+      </w:r>
+      <w:r>
+        <w:rPr>
+          <w:rFonts w:ascii="Georgia" w:eastAsia="Times New Roman" w:hAnsi="Georgia" w:cs="Times New Roman"/>
+          <w:color w:val="000000" w:themeColor="text1"/>
+          <w:spacing w:val="-1"/>
+          <w:sz w:val="30"/>
+          <w:szCs w:val="30"/>
+        </w:rPr>
+        <w:t xml:space="preserve">we can return our own data with spy (instead of </w:t>
+      </w:r>
+      <w:proofErr w:type="spellStart"/>
+      <w:r>
+        <w:rPr>
+          <w:rFonts w:ascii="Georgia" w:eastAsia="Times New Roman" w:hAnsi="Georgia" w:cs="Times New Roman"/>
+          <w:color w:val="000000" w:themeColor="text1"/>
+          <w:spacing w:val="-1"/>
+          <w:sz w:val="30"/>
+          <w:szCs w:val="30"/>
+        </w:rPr>
+        <w:t>exectuting</w:t>
+      </w:r>
+      <w:proofErr w:type="spellEnd"/>
+      <w:r>
+        <w:rPr>
+          <w:rFonts w:ascii="Georgia" w:eastAsia="Times New Roman" w:hAnsi="Georgia" w:cs="Times New Roman"/>
+          <w:color w:val="000000" w:themeColor="text1"/>
+          <w:spacing w:val="-1"/>
+          <w:sz w:val="30"/>
+          <w:szCs w:val="30"/>
+        </w:rPr>
+        <w:t xml:space="preserve"> method)</w:t>
+      </w:r>
+    </w:p>
+    <w:p>
+      <w:pPr>
+        <w:shd w:val="clear" w:color="auto" w:fill="FFFFFF"/>
+        <w:spacing w:before="226" w:after="0" w:line="480" w:lineRule="atLeast"/>
+        <w:rPr>
+          <w:rFonts w:ascii="Georgia" w:eastAsia="Times New Roman" w:hAnsi="Georgia" w:cs="Times New Roman"/>
+          <w:color w:val="000000" w:themeColor="text1"/>
+          <w:spacing w:val="-1"/>
+          <w:sz w:val="30"/>
+          <w:szCs w:val="30"/>
+        </w:rPr>
+      </w:pPr>
+      <w:r>
+        <w:rPr>
+          <w:rFonts w:ascii="Georgia" w:eastAsia="Times New Roman" w:hAnsi="Georgia" w:cs="Times New Roman"/>
+          <w:color w:val="000000" w:themeColor="text1"/>
+          <w:spacing w:val="-1"/>
+          <w:sz w:val="30"/>
+          <w:szCs w:val="30"/>
+        </w:rPr>
+        <w:t>By using .</w:t>
+      </w:r>
+      <w:proofErr w:type="spellStart"/>
+      <w:proofErr w:type="gramStart"/>
+      <w:r>
+        <w:rPr>
+          <w:rFonts w:ascii="Georgia" w:eastAsia="Times New Roman" w:hAnsi="Georgia" w:cs="Times New Roman"/>
+          <w:color w:val="000000" w:themeColor="text1"/>
+          <w:spacing w:val="-1"/>
+          <w:sz w:val="30"/>
+          <w:szCs w:val="30"/>
+        </w:rPr>
+        <w:t>and.returnValue</w:t>
+      </w:r>
+      <w:proofErr w:type="spellEnd"/>
+      <w:proofErr w:type="gramEnd"/>
+      <w:r>
+        <w:rPr>
+          <w:rFonts w:ascii="Georgia" w:eastAsia="Times New Roman" w:hAnsi="Georgia" w:cs="Times New Roman"/>
+          <w:color w:val="000000" w:themeColor="text1"/>
+          <w:spacing w:val="-1"/>
+          <w:sz w:val="30"/>
+          <w:szCs w:val="30"/>
+        </w:rPr>
+        <w:t>()</w:t>
+      </w:r>
+    </w:p>
+    <w:p>
+      <w:pPr>
+        <w:shd w:val="clear" w:color="auto" w:fill="FFFFFF"/>
+        <w:spacing w:before="226" w:after="0" w:line="480" w:lineRule="atLeast"/>
+        <w:rPr>
+          <w:rFonts w:ascii="Georgia" w:eastAsia="Times New Roman" w:hAnsi="Georgia" w:cs="Times New Roman"/>
+          <w:color w:val="000000" w:themeColor="text1"/>
+          <w:spacing w:val="-1"/>
+          <w:sz w:val="30"/>
+          <w:szCs w:val="30"/>
+        </w:rPr>
+      </w:pPr>
+      <w:r>
+        <w:rPr>
+          <w:rFonts w:ascii="Georgia" w:eastAsia="Times New Roman" w:hAnsi="Georgia" w:cs="Times New Roman"/>
+          <w:color w:val="000000" w:themeColor="text1"/>
+          <w:spacing w:val="-1"/>
+          <w:sz w:val="30"/>
+          <w:szCs w:val="30"/>
+        </w:rPr>
+        <w:t>&gt;we can call original method by using .</w:t>
+      </w:r>
+      <w:proofErr w:type="spellStart"/>
+      <w:proofErr w:type="gramStart"/>
+      <w:r>
+        <w:rPr>
+          <w:rFonts w:ascii="Georgia" w:eastAsia="Times New Roman" w:hAnsi="Georgia" w:cs="Times New Roman"/>
+          <w:color w:val="000000" w:themeColor="text1"/>
+          <w:spacing w:val="-1"/>
+          <w:sz w:val="30"/>
+          <w:szCs w:val="30"/>
+        </w:rPr>
+        <w:t>and.callThrough</w:t>
+      </w:r>
+      <w:proofErr w:type="spellEnd"/>
+      <w:proofErr w:type="gramEnd"/>
+      <w:r>
+        <w:rPr>
+          <w:rFonts w:ascii="Georgia" w:eastAsia="Times New Roman" w:hAnsi="Georgia" w:cs="Times New Roman"/>
+          <w:color w:val="000000" w:themeColor="text1"/>
+          <w:spacing w:val="-1"/>
+          <w:sz w:val="30"/>
+          <w:szCs w:val="30"/>
+        </w:rPr>
+        <w:t>()</w:t>
+      </w:r>
+    </w:p>
+    <w:p>
+      <w:pPr>
+        <w:shd w:val="clear" w:color="auto" w:fill="FFFFFF"/>
+        <w:spacing w:before="226" w:after="0" w:line="480" w:lineRule="atLeast"/>
+        <w:rPr>
+          <w:rFonts w:ascii="Georgia" w:eastAsia="Times New Roman" w:hAnsi="Georgia" w:cs="Times New Roman"/>
+          <w:color w:val="000000" w:themeColor="text1"/>
+          <w:spacing w:val="-1"/>
+          <w:sz w:val="30"/>
+          <w:szCs w:val="30"/>
+        </w:rPr>
+      </w:pPr>
     </w:p>
     <w:p>
       <w:pPr>
@@ -4852,6 +5316,119 @@
 <file path=word/numbering.xml><?xml version="1.0" encoding="utf-8"?>
 <w:numbering xmlns:wpc="http://schemas.microsoft.com/office/word/2010/wordprocessingCanvas" xmlns:cx="http://schemas.microsoft.com/office/drawing/2014/chartex" xmlns:cx1="http://schemas.microsoft.com/office/drawing/2015/9/8/chartex" xmlns:cx2="http://schemas.microsoft.com/office/drawing/2015/10/21/chartex" xmlns:cx3="http://schemas.microsoft.com/office/drawing/2016/5/9/chartex" xmlns:cx4="http://schemas.microsoft.com/office/drawing/2016/5/10/chartex" xmlns:cx5="http://schemas.microsoft.com/office/drawing/2016/5/11/chartex" xmlns:cx6="http://schemas.microsoft.com/office/drawing/2016/5/12/chartex" xmlns:cx7="http://schemas.microsoft.com/office/drawing/2016/5/13/chartex" xmlns:cx8="http://schemas.microsoft.com/office/drawing/2016/5/14/chartex" xmlns:mc="http://schemas.openxmlformats.org/markup-compatibility/2006" xmlns:aink="http://schemas.microsoft.com/office/drawing/2016/ink" xmlns:am3d="http://schemas.microsoft.com/office/drawing/2017/model3d" xmlns:o="urn:schemas-microsoft-com:office:office" xmlns:r="http://schemas.openxmlformats.org/officeDocument/2006/relationships" xmlns:m="http://schemas.openxmlformats.org/officeDocument/2006/math" xmlns:v="urn:schemas-microsoft-com:vml" xmlns:wp14="http://schemas.microsoft.com/office/word/2010/wordprocessingDrawing" xmlns:wp="http://schemas.openxmlformats.org/drawingml/2006/wordprocessingDrawing" xmlns:w10="urn:schemas-microsoft-com:office:word" xmlns:w="http://schemas.openxmlformats.org/wordprocessingml/2006/main" xmlns:w14="http://schemas.microsoft.com/office/word/2010/wordml" xmlns:w15="http://schemas.microsoft.com/office/word/2012/wordml" xmlns:w16cid="http://schemas.microsoft.com/office/word/2016/wordml/cid" xmlns:w16se="http://schemas.microsoft.com/office/word/2015/wordml/symex" xmlns:wpg="http://schemas.microsoft.com/office/word/2010/wordprocessingGroup" xmlns:wpi="http://schemas.microsoft.com/office/word/2010/wordprocessingInk" xmlns:wne="http://schemas.microsoft.com/office/word/2006/wordml" xmlns:wps="http://schemas.microsoft.com/office/word/2010/wordprocessingShape" mc:Ignorable="w14 w15 w16se w16cid wp14">
   <w:abstractNum w:abstractNumId="0" w15:restartNumberingAfterBreak="0">
+    <w:nsid w:val="2C2E2EC8"/>
+    <w:multiLevelType w:val="hybridMultilevel"/>
+    <w:tmpl w:val="DE261A6E"/>
+    <w:lvl w:ilvl="0" w:tplc="04090001">
+      <w:start w:val="1"/>
+      <w:numFmt w:val="bullet"/>
+      <w:lvlText w:val=""/>
+      <w:lvlJc w:val="left"/>
+      <w:pPr>
+        <w:ind w:left="720" w:hanging="360"/>
+      </w:pPr>
+      <w:rPr>
+        <w:rFonts w:ascii="Symbol" w:hAnsi="Symbol" w:hint="default"/>
+      </w:rPr>
+    </w:lvl>
+    <w:lvl w:ilvl="1" w:tplc="04090003" w:tentative="1">
+      <w:start w:val="1"/>
+      <w:numFmt w:val="bullet"/>
+      <w:lvlText w:val="o"/>
+      <w:lvlJc w:val="left"/>
+      <w:pPr>
+        <w:ind w:left="1440" w:hanging="360"/>
+      </w:pPr>
+      <w:rPr>
+        <w:rFonts w:ascii="Courier New" w:hAnsi="Courier New" w:cs="Courier New" w:hint="default"/>
+      </w:rPr>
+    </w:lvl>
+    <w:lvl w:ilvl="2" w:tplc="04090005" w:tentative="1">
+      <w:start w:val="1"/>
+      <w:numFmt w:val="bullet"/>
+      <w:lvlText w:val=""/>
+      <w:lvlJc w:val="left"/>
+      <w:pPr>
+        <w:ind w:left="2160" w:hanging="360"/>
+      </w:pPr>
+      <w:rPr>
+        <w:rFonts w:ascii="Wingdings" w:hAnsi="Wingdings" w:hint="default"/>
+      </w:rPr>
+    </w:lvl>
+    <w:lvl w:ilvl="3" w:tplc="04090001" w:tentative="1">
+      <w:start w:val="1"/>
+      <w:numFmt w:val="bullet"/>
+      <w:lvlText w:val=""/>
+      <w:lvlJc w:val="left"/>
+      <w:pPr>
+        <w:ind w:left="2880" w:hanging="360"/>
+      </w:pPr>
+      <w:rPr>
+        <w:rFonts w:ascii="Symbol" w:hAnsi="Symbol" w:hint="default"/>
+      </w:rPr>
+    </w:lvl>
+    <w:lvl w:ilvl="4" w:tplc="04090003" w:tentative="1">
+      <w:start w:val="1"/>
+      <w:numFmt w:val="bullet"/>
+      <w:lvlText w:val="o"/>
+      <w:lvlJc w:val="left"/>
+      <w:pPr>
+        <w:ind w:left="3600" w:hanging="360"/>
+      </w:pPr>
+      <w:rPr>
+        <w:rFonts w:ascii="Courier New" w:hAnsi="Courier New" w:cs="Courier New" w:hint="default"/>
+      </w:rPr>
+    </w:lvl>
+    <w:lvl w:ilvl="5" w:tplc="04090005" w:tentative="1">
+      <w:start w:val="1"/>
+      <w:numFmt w:val="bullet"/>
+      <w:lvlText w:val=""/>
+      <w:lvlJc w:val="left"/>
+      <w:pPr>
+        <w:ind w:left="4320" w:hanging="360"/>
+      </w:pPr>
+      <w:rPr>
+        <w:rFonts w:ascii="Wingdings" w:hAnsi="Wingdings" w:hint="default"/>
+      </w:rPr>
+    </w:lvl>
+    <w:lvl w:ilvl="6" w:tplc="04090001" w:tentative="1">
+      <w:start w:val="1"/>
+      <w:numFmt w:val="bullet"/>
+      <w:lvlText w:val=""/>
+      <w:lvlJc w:val="left"/>
+      <w:pPr>
+        <w:ind w:left="5040" w:hanging="360"/>
+      </w:pPr>
+      <w:rPr>
+        <w:rFonts w:ascii="Symbol" w:hAnsi="Symbol" w:hint="default"/>
+      </w:rPr>
+    </w:lvl>
+    <w:lvl w:ilvl="7" w:tplc="04090003" w:tentative="1">
+      <w:start w:val="1"/>
+      <w:numFmt w:val="bullet"/>
+      <w:lvlText w:val="o"/>
+      <w:lvlJc w:val="left"/>
+      <w:pPr>
+        <w:ind w:left="5760" w:hanging="360"/>
+      </w:pPr>
+      <w:rPr>
+        <w:rFonts w:ascii="Courier New" w:hAnsi="Courier New" w:cs="Courier New" w:hint="default"/>
+      </w:rPr>
+    </w:lvl>
+    <w:lvl w:ilvl="8" w:tplc="04090005" w:tentative="1">
+      <w:start w:val="1"/>
+      <w:numFmt w:val="bullet"/>
+      <w:lvlText w:val=""/>
+      <w:lvlJc w:val="left"/>
+      <w:pPr>
+        <w:ind w:left="6480" w:hanging="360"/>
+      </w:pPr>
+      <w:rPr>
+        <w:rFonts w:ascii="Wingdings" w:hAnsi="Wingdings" w:hint="default"/>
+      </w:rPr>
+    </w:lvl>
+  </w:abstractNum>
+  <w:abstractNum w:abstractNumId="1" w15:restartNumberingAfterBreak="0">
     <w:nsid w:val="3586187D"/>
     <w:multiLevelType w:val="multilevel"/>
     <w:tmpl w:val="2D5CAA0C"/>
@@ -5000,7 +5577,7 @@
       </w:rPr>
     </w:lvl>
   </w:abstractNum>
-  <w:abstractNum w:abstractNumId="1" w15:restartNumberingAfterBreak="0">
+  <w:abstractNum w:abstractNumId="2" w15:restartNumberingAfterBreak="0">
     <w:nsid w:val="49FB6E8C"/>
     <w:multiLevelType w:val="multilevel"/>
     <w:tmpl w:val="83E0957E"/>
@@ -5149,7 +5726,7 @@
       </w:rPr>
     </w:lvl>
   </w:abstractNum>
-  <w:abstractNum w:abstractNumId="2" w15:restartNumberingAfterBreak="0">
+  <w:abstractNum w:abstractNumId="3" w15:restartNumberingAfterBreak="0">
     <w:nsid w:val="4C411B65"/>
     <w:multiLevelType w:val="multilevel"/>
     <w:tmpl w:val="757CB970"/>
@@ -5262,7 +5839,7 @@
       </w:pPr>
     </w:lvl>
   </w:abstractNum>
-  <w:abstractNum w:abstractNumId="3" w15:restartNumberingAfterBreak="0">
+  <w:abstractNum w:abstractNumId="4" w15:restartNumberingAfterBreak="0">
     <w:nsid w:val="7E2C1FDB"/>
     <w:multiLevelType w:val="multilevel"/>
     <w:tmpl w:val="D6681006"/>
@@ -5407,16 +5984,19 @@
     </w:lvl>
   </w:abstractNum>
   <w:num w:numId="1">
+    <w:abstractNumId w:val="2"/>
+  </w:num>
+  <w:num w:numId="2">
+    <w:abstractNumId w:val="4"/>
+  </w:num>
+  <w:num w:numId="3">
     <w:abstractNumId w:val="1"/>
   </w:num>
-  <w:num w:numId="2">
+  <w:num w:numId="4">
     <w:abstractNumId w:val="3"/>
   </w:num>
-  <w:num w:numId="3">
+  <w:num w:numId="5">
     <w:abstractNumId w:val="0"/>
-  </w:num>
-  <w:num w:numId="4">
-    <w:abstractNumId w:val="2"/>
   </w:num>
 </w:numbering>
 </file>
